--- a/UdacityResume.docx
+++ b/UdacityResume.docx
@@ -443,77 +443,7 @@
           <w:sz w:val="20"/>
           <w:szCs w:val="20"/>
         </w:rPr>
-        <w:t xml:space="preserve"> </w:t>
-      </w:r>
-      <w:r>
-        <w:rPr>
-          <w:rFonts w:cs="Arial; Helvetica" w:ascii="Arial; Helvetica" w:hAnsi="Arial; Helvetica"/>
-          <w:b w:val="false"/>
-          <w:bCs w:val="false"/>
-          <w:sz w:val="20"/>
-          <w:szCs w:val="20"/>
-        </w:rPr>
-        <w:t xml:space="preserve">Functional Programming in Scala </w:t>
-      </w:r>
-      <w:r>
-        <w:rPr>
-          <w:rFonts w:cs="Arial; Helvetica" w:ascii="Arial; Helvetica" w:hAnsi="Arial; Helvetica"/>
-          <w:b w:val="false"/>
-          <w:bCs w:val="false"/>
-          <w:sz w:val="20"/>
-          <w:szCs w:val="20"/>
-        </w:rPr>
-        <w:t>(Coursera)</w:t>
-      </w:r>
-      <w:r>
-        <w:rPr>
-          <w:rFonts w:cs="Arial; Helvetica" w:ascii="Arial; Helvetica" w:hAnsi="Arial; Helvetica"/>
-          <w:b w:val="false"/>
-          <w:bCs w:val="false"/>
-          <w:sz w:val="20"/>
-          <w:szCs w:val="20"/>
-        </w:rPr>
-        <w:t xml:space="preserve">, Intro to Machine Learning </w:t>
-      </w:r>
-      <w:r>
-        <w:rPr>
-          <w:rFonts w:cs="Arial; Helvetica" w:ascii="Arial; Helvetica" w:hAnsi="Arial; Helvetica"/>
-          <w:b w:val="false"/>
-          <w:bCs w:val="false"/>
-          <w:sz w:val="20"/>
-          <w:szCs w:val="20"/>
-        </w:rPr>
-        <w:t>(Coursera)</w:t>
-      </w:r>
-      <w:r>
-        <w:rPr>
-          <w:rFonts w:cs="Arial; Helvetica" w:ascii="Arial; Helvetica" w:hAnsi="Arial; Helvetica"/>
-          <w:b w:val="false"/>
-          <w:bCs w:val="false"/>
-          <w:sz w:val="20"/>
-          <w:szCs w:val="20"/>
-        </w:rPr>
-        <w:t xml:space="preserve">, Algorithms 2 </w:t>
-      </w:r>
-      <w:r>
-        <w:rPr>
-          <w:rFonts w:cs="Arial; Helvetica" w:ascii="Arial; Helvetica" w:hAnsi="Arial; Helvetica"/>
-          <w:b w:val="false"/>
-          <w:bCs w:val="false"/>
-          <w:sz w:val="20"/>
-          <w:szCs w:val="20"/>
-        </w:rPr>
-        <w:t xml:space="preserve">(Coursera), </w:t>
-      </w:r>
-      <w:r>
-        <w:rPr>
-          <w:rFonts w:cs="Arial; Helvetica" w:ascii="Arial; Helvetica" w:hAnsi="Arial; Helvetica"/>
-          <w:b w:val="false"/>
-          <w:bCs w:val="false"/>
-          <w:sz w:val="20"/>
-          <w:szCs w:val="20"/>
-        </w:rPr>
-        <w:t>Oracle</w:t>
+        <w:t xml:space="preserve"> Functional Programming in Scala (Coursera), Intro to Machine Learning (Coursera), Algorithms 2 (Coursera), Oracle</w:t>
       </w:r>
       <w:r>
         <w:rPr>
@@ -1189,7 +1119,18 @@
           <w:sz w:val="20"/>
           <w:szCs w:val="20"/>
         </w:rPr>
-        <w:t>Feb 2014-Present</w:t>
+        <w:t>Feb 2014-</w:t>
+      </w:r>
+      <w:r>
+        <w:rPr>
+          <w:rFonts w:cs="Arial; Helvetica" w:ascii="Bitstream Charter" w:hAnsi="Bitstream Charter"/>
+          <w:b/>
+          <w:i/>
+          <w:iCs/>
+          <w:sz w:val="20"/>
+          <w:szCs w:val="20"/>
+        </w:rPr>
+        <w:t>April 2014</w:t>
       </w:r>
       <w:r>
         <w:rPr>
@@ -1248,7 +1189,7 @@
           <w:sz w:val="20"/>
           <w:szCs w:val="20"/>
         </w:rPr>
-        <w:t>Developed Scala server back-end code.  Developed REST interfaces for the  front end.  Designed and coded a bot detector using header information and browser navigation statistics. Designed  threat detection algorith</w:t>
+        <w:t xml:space="preserve">Developed Scala server back-end code.  Developed REST interfaces for the  front end.  Designed and coded a bot detector using header information and browser navigation statistics. Designed  threat detection algorithms for the next release of the product. Provided data designs for MySQL and Cassandra databases.  </w:t>
       </w:r>
       <w:r>
         <w:rPr>
@@ -1258,17 +1199,7 @@
           <w:sz w:val="20"/>
           <w:szCs w:val="20"/>
         </w:rPr>
-        <w:t>m</w:t>
-      </w:r>
-      <w:r>
-        <w:rPr>
-          <w:rFonts w:eastAsia="Arial; Helvetica" w:cs="Arial; Helvetica" w:ascii="Arial; Helvetica" w:hAnsi="Arial; Helvetica"/>
-          <w:b w:val="false"/>
-          <w:bCs w:val="false"/>
-          <w:sz w:val="20"/>
-          <w:szCs w:val="20"/>
-        </w:rPr>
-        <w:t>s for the next release of the product. Provided data designs for MySQL and Cassandra databases.</w:t>
+        <w:t>The system processed roughly 1.5 million hits and 250k sessions per day.</w:t>
       </w:r>
     </w:p>
     <w:p>
@@ -3766,23 +3697,231 @@
     <w:p>
       <w:pPr>
         <w:pStyle w:val="Normal"/>
+        <w:jc w:val="both"/>
+        <w:rPr>
+          <w:rFonts w:eastAsia="Arial; Helvetica" w:cs="Arial; Helvetica" w:ascii="Bitstream Charter" w:hAnsi="Bitstream Charter"/>
+          <w:b/>
+          <w:sz w:val="20"/>
+          <w:szCs w:val="20"/>
+        </w:rPr>
+      </w:pPr>
+      <w:r>
+        <w:rPr>
+          <w:rFonts w:cs="Arial; Helvetica" w:ascii="Arial; Helvetica" w:hAnsi="Arial; Helvetica"/>
+          <w:b/>
+          <w:sz w:val="20"/>
+          <w:szCs w:val="20"/>
+        </w:rPr>
+        <w:t>Pacific Sierra</w:t>
+      </w:r>
+      <w:r>
+        <w:rPr>
+          <w:rFonts w:cs="Arial; Helvetica" w:ascii="Arial; Helvetica" w:hAnsi="Arial; Helvetica"/>
+          <w:b/>
+          <w:sz w:val="20"/>
+          <w:szCs w:val="20"/>
+        </w:rPr>
+        <w:t xml:space="preserve"> Research</w:t>
+      </w:r>
+      <w:r>
+        <w:rPr>
+          <w:rFonts w:eastAsia="Arial; Helvetica" w:cs="Arial; Helvetica" w:ascii="Arial; Helvetica" w:hAnsi="Arial; Helvetica"/>
+          <w:b/>
+          <w:sz w:val="20"/>
+          <w:szCs w:val="20"/>
+        </w:rPr>
+        <w:t xml:space="preserve"> </w:t>
+      </w:r>
+      <w:r>
+        <w:rPr>
+          <w:rFonts w:eastAsia="Symbol" w:cs="Symbol" w:ascii="Symbol" w:hAnsi="Symbol"/>
+          <w:b/>
+          <w:sz w:val="20"/>
+          <w:szCs w:val="20"/>
+        </w:rPr>
+        <w:t></w:t>
+      </w:r>
+      <w:r>
+        <w:rPr>
+          <w:rFonts w:eastAsia="Arial; Helvetica" w:cs="Arial; Helvetica" w:ascii="Arial; Helvetica" w:hAnsi="Arial; Helvetica"/>
+          <w:b/>
+          <w:sz w:val="20"/>
+          <w:szCs w:val="20"/>
+        </w:rPr>
+        <w:t xml:space="preserve"> </w:t>
+      </w:r>
+      <w:r>
+        <w:rPr>
+          <w:rFonts w:eastAsia="Arial; Helvetica" w:cs="Arial; Helvetica" w:ascii="Bitstream Charter" w:hAnsi="Bitstream Charter"/>
+          <w:b/>
+          <w:sz w:val="20"/>
+          <w:szCs w:val="20"/>
+        </w:rPr>
+        <w:t>Santa Monica</w:t>
+      </w:r>
+      <w:r>
+        <w:rPr>
+          <w:rFonts w:cs="Arial; Helvetica" w:ascii="Bitstream Charter" w:hAnsi="Bitstream Charter"/>
+          <w:b/>
+          <w:sz w:val="20"/>
+          <w:szCs w:val="20"/>
+        </w:rPr>
+        <w:t>,</w:t>
+      </w:r>
+      <w:r>
+        <w:rPr>
+          <w:rFonts w:eastAsia="Arial; Helvetica" w:cs="Arial; Helvetica" w:ascii="Bitstream Charter" w:hAnsi="Bitstream Charter"/>
+          <w:b/>
+          <w:sz w:val="20"/>
+          <w:szCs w:val="20"/>
+        </w:rPr>
+        <w:t xml:space="preserve"> CA</w:t>
+      </w:r>
+      <w:r>
+        <w:rPr>
+          <w:rFonts w:eastAsia="Arial; Helvetica" w:cs="Arial; Helvetica" w:ascii="Arial; Helvetica" w:hAnsi="Arial; Helvetica"/>
+          <w:sz w:val="20"/>
+          <w:szCs w:val="20"/>
+        </w:rPr>
+        <w:t xml:space="preserve"> </w:t>
+      </w:r>
+      <w:r>
+        <w:rPr>
+          <w:rFonts w:eastAsia="Symbol" w:cs="Symbol" w:ascii="Symbol" w:hAnsi="Symbol"/>
+          <w:sz w:val="20"/>
+          <w:szCs w:val="20"/>
+        </w:rPr>
+        <w:t></w:t>
+      </w:r>
+      <w:r>
+        <w:rPr>
+          <w:rFonts w:eastAsia="Arial; Helvetica" w:cs="Arial; Helvetica" w:ascii="Arial; Helvetica" w:hAnsi="Arial; Helvetica"/>
+          <w:sz w:val="20"/>
+          <w:szCs w:val="20"/>
+        </w:rPr>
+        <w:t xml:space="preserve">  </w:t>
+      </w:r>
+      <w:r>
+        <w:rPr>
+          <w:rFonts w:cs="Arial; Helvetica" w:ascii="Bitstream Charter" w:hAnsi="Bitstream Charter"/>
+          <w:b/>
+          <w:i/>
+          <w:iCs/>
+          <w:sz w:val="20"/>
+          <w:szCs w:val="20"/>
+        </w:rPr>
+        <w:t>19</w:t>
+      </w:r>
+      <w:r>
+        <w:rPr>
+          <w:rFonts w:cs="Arial; Helvetica" w:ascii="Bitstream Charter" w:hAnsi="Bitstream Charter"/>
+          <w:b/>
+          <w:i/>
+          <w:iCs/>
+          <w:sz w:val="20"/>
+          <w:szCs w:val="20"/>
+        </w:rPr>
+        <w:t>88</w:t>
+      </w:r>
+      <w:r>
+        <w:rPr>
+          <w:rFonts w:cs="Arial; Helvetica" w:ascii="Bitstream Charter" w:hAnsi="Bitstream Charter"/>
+          <w:b/>
+          <w:i/>
+          <w:iCs/>
+          <w:sz w:val="20"/>
+          <w:szCs w:val="20"/>
+        </w:rPr>
+        <w:t>-199</w:t>
+      </w:r>
+      <w:r>
+        <w:rPr>
+          <w:rFonts w:cs="Arial; Helvetica" w:ascii="Bitstream Charter" w:hAnsi="Bitstream Charter"/>
+          <w:b/>
+          <w:i/>
+          <w:iCs/>
+          <w:sz w:val="20"/>
+          <w:szCs w:val="20"/>
+        </w:rPr>
+        <w:t>2</w:t>
+      </w:r>
+      <w:r>
+        <w:rPr>
+          <w:rFonts w:eastAsia="Arial; Helvetica" w:cs="Arial; Helvetica" w:ascii="Arial; Helvetica" w:hAnsi="Arial; Helvetica"/>
+          <w:b/>
+          <w:sz w:val="20"/>
+          <w:szCs w:val="20"/>
+        </w:rPr>
+        <w:t xml:space="preserve"> </w:t>
+      </w:r>
+      <w:r>
+        <w:rPr>
+          <w:rFonts w:eastAsia="Symbol" w:cs="Symbol" w:ascii="Symbol" w:hAnsi="Symbol"/>
+          <w:b/>
+          <w:sz w:val="20"/>
+          <w:szCs w:val="20"/>
+        </w:rPr>
+        <w:t></w:t>
+      </w:r>
+      <w:r>
+        <w:rPr>
+          <w:rFonts w:eastAsia="Arial; Helvetica" w:cs="Arial; Helvetica" w:ascii="Arial; Helvetica" w:hAnsi="Arial; Helvetica"/>
+          <w:b/>
+          <w:sz w:val="20"/>
+          <w:szCs w:val="20"/>
+        </w:rPr>
+        <w:t xml:space="preserve"> </w:t>
+      </w:r>
+      <w:r>
+        <w:rPr>
+          <w:rFonts w:eastAsia="Arial; Helvetica" w:cs="Arial; Helvetica" w:ascii="Bitstream Charter" w:hAnsi="Bitstream Charter"/>
+          <w:b/>
+          <w:sz w:val="20"/>
+          <w:szCs w:val="20"/>
+        </w:rPr>
+        <w:t>Physicist</w:t>
+      </w:r>
+    </w:p>
+    <w:p>
+      <w:pPr>
+        <w:pStyle w:val="Normal"/>
         <w:ind w:left="360" w:right="0" w:hanging="0"/>
         <w:jc w:val="both"/>
-        <w:rPr/>
-      </w:pPr>
-      <w:r>
-        <w:rPr/>
+        <w:rPr>
+          <w:rFonts w:ascii="Arial; Helvetica" w:hAnsi="Arial; Helvetica"/>
+          <w:sz w:val="20"/>
+          <w:szCs w:val="20"/>
+        </w:rPr>
+      </w:pPr>
+      <w:r>
+        <w:rPr>
+          <w:rFonts w:ascii="Arial; Helvetica" w:hAnsi="Arial; Helvetica"/>
+          <w:sz w:val="20"/>
+          <w:szCs w:val="20"/>
+        </w:rPr>
+        <w:t>Implemented imaging algorithms for submarine detection and mine location.</w:t>
       </w:r>
     </w:p>
     <w:p>
       <w:pPr>
-        <w:pStyle w:val="Heading5"/>
+        <w:pStyle w:val="Normal"/>
         <w:numPr>
           <w:ilvl w:val="4"/>
           <w:numId w:val="1"/>
         </w:numPr>
-        <w:ind w:left="0" w:right="0" w:hanging="0"/>
-        <w:jc w:val="left"/>
+        <w:rPr/>
+      </w:pPr>
+      <w:r>
+        <w:rPr/>
+      </w:r>
+    </w:p>
+    <w:p>
+      <w:pPr>
+        <w:pStyle w:val="Normal"/>
+        <w:numPr>
+          <w:ilvl w:val="4"/>
+          <w:numId w:val="1"/>
+        </w:numPr>
         <w:rPr>
           <w:rFonts w:cs="Arial; Helvetica" w:ascii="Arial; Helvetica" w:hAnsi="Arial; Helvetica"/>
           <w:b/>
@@ -3790,8 +3929,6 @@
           <w:szCs w:val="22"/>
         </w:rPr>
       </w:pPr>
-      <w:bookmarkStart w:id="2" w:name="__DdeLink__784_616852818"/>
-      <w:bookmarkEnd w:id="2"/>
       <w:r>
         <w:rPr>
           <w:rFonts w:cs="Arial; Helvetica" w:ascii="Arial; Helvetica" w:hAnsi="Arial; Helvetica"/>
@@ -3805,14 +3942,14 @@
     <w:p>
       <w:pPr>
         <w:pStyle w:val="Normal"/>
-        <w:numPr>
-          <w:ilvl w:val="0"/>
-          <w:numId w:val="5"/>
-        </w:numPr>
-        <w:ind w:left="0" w:right="0" w:hanging="0"/>
+        <w:ind w:left="0" w:right="0" w:hanging="360"/>
         <w:jc w:val="both"/>
         <w:rPr/>
       </w:pPr>
+      <w:r>
+        <w:rPr/>
+        <w:tab/>
+      </w:r>
       <w:hyperlink r:id="rId5">
         <w:r>
           <w:rPr>
@@ -3821,22 +3958,20 @@
           <w:t>https://github.com/system4t</w:t>
         </w:r>
       </w:hyperlink>
-      <w:r>
-        <w:rPr/>
-        <w:t>, a pair of JavaScript portability libraries.</w:t>
-      </w:r>
+      <w:hyperlink r:id="rId6">
+        <w:r>
+          <w:rPr/>
+          <w:t>, a pair of JavaScript portability libraries.</w:t>
+        </w:r>
+      </w:hyperlink>
     </w:p>
     <w:p>
       <w:pPr>
         <w:pStyle w:val="Normal"/>
-        <w:numPr>
-          <w:ilvl w:val="0"/>
-          <w:numId w:val="5"/>
-        </w:numPr>
         <w:jc w:val="both"/>
         <w:rPr/>
       </w:pPr>
-      <w:hyperlink r:id="rId6">
+      <w:hyperlink r:id="rId7">
         <w:r>
           <w:rPr>
             <w:rStyle w:val="InternetLink"/>
@@ -3846,7 +3981,15 @@
       </w:hyperlink>
       <w:r>
         <w:rPr/>
-        <w:t xml:space="preserve">, a Scala layer above Java Swing. </w:t>
+        <w:t xml:space="preserve">, a Scala layer </w:t>
+      </w:r>
+      <w:r>
+        <w:rPr/>
+        <w:t>over a layer of</w:t>
+      </w:r>
+      <w:r>
+        <w:rPr/>
+        <w:t xml:space="preserve"> Java Swing. </w:t>
       </w:r>
     </w:p>
     <w:p>
@@ -4392,26 +4535,6 @@
   <w:abstractNum w:abstractNumId="5">
     <w:lvl w:ilvl="0">
       <w:start w:val="1"/>
-      <w:numFmt w:val="bullet"/>
-      <w:lvlText w:val=""/>
-      <w:lvlJc w:val="left"/>
-      <w:pPr>
-        <w:tabs>
-          <w:tab w:val="num" w:pos="360"/>
-        </w:tabs>
-        <w:ind w:left="360" w:hanging="360"/>
-      </w:pPr>
-      <w:rPr>
-        <w:rFonts w:ascii="Symbol" w:hAnsi="Symbol" w:cs="Symbol" w:hint="default"/>
-        <w:sz w:val="20"/>
-        <w:spacing w:val="-2"/>
-        <w:szCs w:val="20"/>
-      </w:rPr>
-    </w:lvl>
-  </w:abstractNum>
-  <w:abstractNum w:abstractNumId="6">
-    <w:lvl w:ilvl="0">
-      <w:start w:val="1"/>
       <w:numFmt w:val="none"/>
       <w:suff w:val="nothing"/>
       <w:lvlText w:val=""/>
@@ -4542,9 +4665,6 @@
   </w:num>
   <w:num w:numId="5">
     <w:abstractNumId w:val="5"/>
-  </w:num>
-  <w:num w:numId="6">
-    <w:abstractNumId w:val="6"/>
   </w:num>
 </w:numbering>
 </file>
@@ -4735,6 +4855,27 @@
       <w:szCs w:val="20"/>
     </w:rPr>
   </w:style>
+  <w:style w:type="character" w:styleId="ListLabel21">
+    <w:name w:val="ListLabel 21"/>
+    <w:rPr>
+      <w:rFonts w:cs="Symbol"/>
+    </w:rPr>
+  </w:style>
+  <w:style w:type="character" w:styleId="ListLabel22">
+    <w:name w:val="ListLabel 22"/>
+    <w:rPr>
+      <w:rFonts w:cs="OpenSymbol"/>
+    </w:rPr>
+  </w:style>
+  <w:style w:type="character" w:styleId="ListLabel23">
+    <w:name w:val="ListLabel 23"/>
+    <w:rPr>
+      <w:rFonts w:cs="Symbol"/>
+      <w:spacing w:val="-2"/>
+      <w:sz w:val="20"/>
+      <w:szCs w:val="20"/>
+    </w:rPr>
+  </w:style>
   <w:style w:type="paragraph" w:styleId="Heading">
     <w:name w:val="Heading"/>
     <w:basedOn w:val="Normal"/>

--- a/UdacityResume.docx
+++ b/UdacityResume.docx
@@ -1034,7 +1034,7 @@
           <w:sz w:val="20"/>
           <w:szCs w:val="20"/>
         </w:rPr>
-        <w:t></w:t>
+        <w:t>.</w:t>
       </w:r>
       <w:r>
         <w:rPr>
@@ -1081,16 +1081,16 @@
         </w:rPr>
         <w:t xml:space="preserve"> </w:t>
       </w:r>
+      <w:r>
+        <w:rPr>
+          <w:rFonts w:eastAsia="Symbol" w:cs="Symbol" w:ascii="Symbol" w:hAnsi="Symbol"/>
+          <w:b/>
+          <w:sz w:val="20"/>
+          <w:szCs w:val="20"/>
+        </w:rPr>
+        <w:t>.</w:t>
+      </w:r>
       <w:bookmarkStart w:id="1" w:name="__DdeLink__356_482698492"/>
-      <w:r>
-        <w:rPr>
-          <w:rFonts w:eastAsia="Symbol" w:cs="Symbol" w:ascii="Symbol" w:hAnsi="Symbol"/>
-          <w:b/>
-          <w:sz w:val="20"/>
-          <w:szCs w:val="20"/>
-        </w:rPr>
-        <w:t></w:t>
-      </w:r>
       <w:r>
         <w:rPr>
           <w:rFonts w:eastAsia="Arial; Helvetica" w:cs="Arial; Helvetica" w:ascii="Arial; Helvetica" w:hAnsi="Arial; Helvetica"/>
@@ -1119,7 +1119,168 @@
           <w:sz w:val="20"/>
           <w:szCs w:val="20"/>
         </w:rPr>
-        <w:t>Feb 2014-</w:t>
+        <w:t>Feb 2014-April 2014</w:t>
+      </w:r>
+      <w:r>
+        <w:rPr>
+          <w:rFonts w:eastAsia="Arial; Helvetica" w:cs="Arial; Helvetica" w:ascii="Bitstream Charter" w:hAnsi="Bitstream Charter"/>
+          <w:b/>
+          <w:sz w:val="20"/>
+          <w:szCs w:val="20"/>
+        </w:rPr>
+        <w:t xml:space="preserve"> </w:t>
+      </w:r>
+      <w:r>
+        <w:rPr>
+          <w:rFonts w:eastAsia="Symbol" w:cs="Symbol" w:ascii="Symbol" w:hAnsi="Symbol"/>
+          <w:b/>
+          <w:sz w:val="20"/>
+          <w:szCs w:val="20"/>
+        </w:rPr>
+        <w:t>.</w:t>
+      </w:r>
+      <w:r>
+        <w:rPr>
+          <w:rFonts w:eastAsia="Arial; Helvetica" w:cs="Arial; Helvetica" w:ascii="Arial; Helvetica" w:hAnsi="Arial; Helvetica"/>
+          <w:b/>
+          <w:sz w:val="20"/>
+          <w:szCs w:val="20"/>
+        </w:rPr>
+        <w:t xml:space="preserve"> </w:t>
+      </w:r>
+      <w:r>
+        <w:rPr>
+          <w:rFonts w:eastAsia="Arial; Helvetica" w:cs="Arial; Helvetica" w:ascii="Bitstream Charter" w:hAnsi="Bitstream Charter"/>
+          <w:b/>
+          <w:sz w:val="20"/>
+          <w:szCs w:val="20"/>
+        </w:rPr>
+        <w:t>Senior Software Engineer</w:t>
+      </w:r>
+    </w:p>
+    <w:p>
+      <w:pPr>
+        <w:pStyle w:val="Normal"/>
+        <w:ind w:left="360" w:right="0" w:hanging="0"/>
+        <w:rPr>
+          <w:rFonts w:eastAsia="Arial; Helvetica" w:cs="Arial; Helvetica" w:ascii="Arial; Helvetica" w:hAnsi="Arial; Helvetica"/>
+          <w:b w:val="false"/>
+          <w:bCs w:val="false"/>
+          <w:sz w:val="20"/>
+          <w:szCs w:val="20"/>
+        </w:rPr>
+      </w:pPr>
+      <w:r>
+        <w:rPr>
+          <w:rFonts w:eastAsia="Arial; Helvetica" w:cs="Arial; Helvetica" w:ascii="Arial; Helvetica" w:hAnsi="Arial; Helvetica"/>
+          <w:b w:val="false"/>
+          <w:bCs w:val="false"/>
+          <w:sz w:val="20"/>
+          <w:szCs w:val="20"/>
+        </w:rPr>
+        <w:t>Developed Scala server back-end code.  Developed REST interfaces for the  front end.  Designed and coded a bot detector using header information and browser navigation statistics. Designed  threat detection algorithms for the next release of the product. Provided data designs for MySQL and Cassandra databases.  The system processed roughly 1.5 million hits and 250k sessions per day.</w:t>
+      </w:r>
+    </w:p>
+    <w:p>
+      <w:pPr>
+        <w:pStyle w:val="Normal"/>
+        <w:jc w:val="both"/>
+        <w:rPr>
+          <w:rFonts w:eastAsia="Arial; Helvetica" w:cs="Arial; Helvetica" w:ascii="Bitstream Charter" w:hAnsi="Bitstream Charter"/>
+          <w:b/>
+          <w:sz w:val="20"/>
+          <w:szCs w:val="20"/>
+        </w:rPr>
+      </w:pPr>
+      <w:r>
+        <w:rPr>
+          <w:rFonts w:cs="Arial; Helvetica" w:ascii="Arial; Helvetica" w:hAnsi="Arial; Helvetica"/>
+          <w:b/>
+          <w:sz w:val="20"/>
+          <w:szCs w:val="20"/>
+        </w:rPr>
+        <w:t>Sony Network Entertainment</w:t>
+      </w:r>
+      <w:r>
+        <w:rPr>
+          <w:rFonts w:eastAsia="Arial; Helvetica" w:cs="Arial; Helvetica" w:ascii="Arial; Helvetica" w:hAnsi="Arial; Helvetica"/>
+          <w:b/>
+          <w:sz w:val="20"/>
+          <w:szCs w:val="20"/>
+        </w:rPr>
+        <w:t xml:space="preserve"> </w:t>
+      </w:r>
+      <w:r>
+        <w:rPr>
+          <w:rFonts w:eastAsia="Symbol" w:cs="Symbol" w:ascii="Symbol" w:hAnsi="Symbol"/>
+          <w:b/>
+          <w:sz w:val="20"/>
+          <w:szCs w:val="20"/>
+        </w:rPr>
+        <w:t>.</w:t>
+      </w:r>
+      <w:r>
+        <w:rPr>
+          <w:rFonts w:eastAsia="Arial; Helvetica" w:cs="Arial; Helvetica" w:ascii="Arial; Helvetica" w:hAnsi="Arial; Helvetica"/>
+          <w:b/>
+          <w:sz w:val="20"/>
+          <w:szCs w:val="20"/>
+        </w:rPr>
+        <w:t xml:space="preserve"> </w:t>
+      </w:r>
+      <w:r>
+        <w:rPr>
+          <w:rFonts w:eastAsia="Arial; Helvetica" w:cs="Arial; Helvetica" w:ascii="Bitstream Charter" w:hAnsi="Bitstream Charter"/>
+          <w:b/>
+          <w:sz w:val="20"/>
+          <w:szCs w:val="20"/>
+        </w:rPr>
+        <w:t>San Francisco</w:t>
+      </w:r>
+      <w:r>
+        <w:rPr>
+          <w:rFonts w:cs="Arial; Helvetica" w:ascii="Bitstream Charter" w:hAnsi="Bitstream Charter"/>
+          <w:b/>
+          <w:sz w:val="20"/>
+          <w:szCs w:val="20"/>
+        </w:rPr>
+        <w:t>,</w:t>
+      </w:r>
+      <w:r>
+        <w:rPr>
+          <w:rFonts w:eastAsia="Arial; Helvetica" w:cs="Arial; Helvetica" w:ascii="Bitstream Charter" w:hAnsi="Bitstream Charter"/>
+          <w:b/>
+          <w:sz w:val="20"/>
+          <w:szCs w:val="20"/>
+        </w:rPr>
+        <w:t xml:space="preserve"> CA</w:t>
+      </w:r>
+      <w:r>
+        <w:rPr>
+          <w:rFonts w:eastAsia="Arial; Helvetica" w:cs="Arial; Helvetica" w:ascii="Arial; Helvetica" w:hAnsi="Arial; Helvetica"/>
+          <w:b/>
+          <w:sz w:val="20"/>
+          <w:szCs w:val="20"/>
+        </w:rPr>
+        <w:t xml:space="preserve"> </w:t>
+      </w:r>
+      <w:r>
+        <w:rPr>
+          <w:rFonts w:eastAsia="Symbol" w:cs="Symbol" w:ascii="Symbol" w:hAnsi="Symbol"/>
+          <w:b/>
+          <w:sz w:val="20"/>
+          <w:szCs w:val="20"/>
+        </w:rPr>
+        <w:t>.</w:t>
+      </w:r>
+      <w:r>
+        <w:rPr>
+          <w:rFonts w:eastAsia="Arial; Helvetica" w:cs="Arial; Helvetica" w:ascii="Arial; Helvetica" w:hAnsi="Arial; Helvetica"/>
+          <w:b/>
+          <w:sz w:val="20"/>
+          <w:szCs w:val="20"/>
+        </w:rPr>
+        <w:t xml:space="preserve"> </w:t>
       </w:r>
       <w:r>
         <w:rPr>
@@ -1130,7 +1291,7 @@
           <w:sz w:val="20"/>
           <w:szCs w:val="20"/>
         </w:rPr>
-        <w:t>April 2014</w:t>
+        <w:t>April 2012-Feb 2014</w:t>
       </w:r>
       <w:r>
         <w:rPr>
@@ -1148,189 +1309,7 @@
           <w:sz w:val="20"/>
           <w:szCs w:val="20"/>
         </w:rPr>
-        <w:t></w:t>
-      </w:r>
-      <w:r>
-        <w:rPr>
-          <w:rFonts w:eastAsia="Arial; Helvetica" w:cs="Arial; Helvetica" w:ascii="Arial; Helvetica" w:hAnsi="Arial; Helvetica"/>
-          <w:b/>
-          <w:sz w:val="20"/>
-          <w:szCs w:val="20"/>
-        </w:rPr>
-        <w:t xml:space="preserve"> </w:t>
-      </w:r>
-      <w:r>
-        <w:rPr>
-          <w:rFonts w:eastAsia="Arial; Helvetica" w:cs="Arial; Helvetica" w:ascii="Bitstream Charter" w:hAnsi="Bitstream Charter"/>
-          <w:b/>
-          <w:sz w:val="20"/>
-          <w:szCs w:val="20"/>
-        </w:rPr>
-        <w:t>Senior Software Engineer</w:t>
-      </w:r>
-    </w:p>
-    <w:p>
-      <w:pPr>
-        <w:pStyle w:val="Normal"/>
-        <w:ind w:left="360" w:right="0" w:hanging="0"/>
-        <w:rPr>
-          <w:rFonts w:eastAsia="Arial; Helvetica" w:cs="Arial; Helvetica" w:ascii="Arial; Helvetica" w:hAnsi="Arial; Helvetica"/>
-          <w:b w:val="false"/>
-          <w:bCs w:val="false"/>
-          <w:sz w:val="20"/>
-          <w:szCs w:val="20"/>
-        </w:rPr>
-      </w:pPr>
-      <w:r>
-        <w:rPr>
-          <w:rFonts w:eastAsia="Arial; Helvetica" w:cs="Arial; Helvetica" w:ascii="Arial; Helvetica" w:hAnsi="Arial; Helvetica"/>
-          <w:b w:val="false"/>
-          <w:bCs w:val="false"/>
-          <w:sz w:val="20"/>
-          <w:szCs w:val="20"/>
-        </w:rPr>
-        <w:t xml:space="preserve">Developed Scala server back-end code.  Developed REST interfaces for the  front end.  Designed and coded a bot detector using header information and browser navigation statistics. Designed  threat detection algorithms for the next release of the product. Provided data designs for MySQL and Cassandra databases.  </w:t>
-      </w:r>
-      <w:r>
-        <w:rPr>
-          <w:rFonts w:eastAsia="Arial; Helvetica" w:cs="Arial; Helvetica" w:ascii="Arial; Helvetica" w:hAnsi="Arial; Helvetica"/>
-          <w:b w:val="false"/>
-          <w:bCs w:val="false"/>
-          <w:sz w:val="20"/>
-          <w:szCs w:val="20"/>
-        </w:rPr>
-        <w:t>The system processed roughly 1.5 million hits and 250k sessions per day.</w:t>
-      </w:r>
-    </w:p>
-    <w:p>
-      <w:pPr>
-        <w:pStyle w:val="Normal"/>
-        <w:jc w:val="both"/>
-        <w:rPr>
-          <w:rFonts w:eastAsia="Arial; Helvetica" w:cs="Arial; Helvetica" w:ascii="Bitstream Charter" w:hAnsi="Bitstream Charter"/>
-          <w:b/>
-          <w:sz w:val="20"/>
-          <w:szCs w:val="20"/>
-        </w:rPr>
-      </w:pPr>
-      <w:r>
-        <w:rPr>
-          <w:rFonts w:cs="Arial; Helvetica" w:ascii="Arial; Helvetica" w:hAnsi="Arial; Helvetica"/>
-          <w:b/>
-          <w:sz w:val="20"/>
-          <w:szCs w:val="20"/>
-        </w:rPr>
-        <w:t>Sony Network Entertainment,</w:t>
-      </w:r>
-      <w:r>
-        <w:rPr>
-          <w:rFonts w:eastAsia="Arial; Helvetica" w:cs="Arial; Helvetica" w:ascii="Arial; Helvetica" w:hAnsi="Arial; Helvetica"/>
-          <w:b/>
-          <w:sz w:val="20"/>
-          <w:szCs w:val="20"/>
-        </w:rPr>
-        <w:t xml:space="preserve"> </w:t>
-      </w:r>
-      <w:r>
-        <w:rPr>
-          <w:rFonts w:eastAsia="Symbol" w:cs="Symbol" w:ascii="Symbol" w:hAnsi="Symbol"/>
-          <w:b/>
-          <w:sz w:val="20"/>
-          <w:szCs w:val="20"/>
-        </w:rPr>
-        <w:t></w:t>
-      </w:r>
-      <w:r>
-        <w:rPr>
-          <w:rFonts w:eastAsia="Arial; Helvetica" w:cs="Arial; Helvetica" w:ascii="Arial; Helvetica" w:hAnsi="Arial; Helvetica"/>
-          <w:b/>
-          <w:sz w:val="20"/>
-          <w:szCs w:val="20"/>
-        </w:rPr>
-        <w:t xml:space="preserve"> </w:t>
-      </w:r>
-      <w:r>
-        <w:rPr>
-          <w:rFonts w:eastAsia="Arial; Helvetica" w:cs="Arial; Helvetica" w:ascii="Bitstream Charter" w:hAnsi="Bitstream Charter"/>
-          <w:b/>
-          <w:sz w:val="20"/>
-          <w:szCs w:val="20"/>
-        </w:rPr>
-        <w:t>San Francisco</w:t>
-      </w:r>
-      <w:r>
-        <w:rPr>
-          <w:rFonts w:cs="Arial; Helvetica" w:ascii="Bitstream Charter" w:hAnsi="Bitstream Charter"/>
-          <w:b/>
-          <w:sz w:val="20"/>
-          <w:szCs w:val="20"/>
-        </w:rPr>
-        <w:t>,</w:t>
-      </w:r>
-      <w:r>
-        <w:rPr>
-          <w:rFonts w:eastAsia="Arial; Helvetica" w:cs="Arial; Helvetica" w:ascii="Bitstream Charter" w:hAnsi="Bitstream Charter"/>
-          <w:b/>
-          <w:sz w:val="20"/>
-          <w:szCs w:val="20"/>
-        </w:rPr>
-        <w:t xml:space="preserve"> CA</w:t>
-      </w:r>
-      <w:r>
-        <w:rPr>
-          <w:rFonts w:eastAsia="Arial; Helvetica" w:cs="Arial; Helvetica" w:ascii="Arial; Helvetica" w:hAnsi="Arial; Helvetica"/>
-          <w:b/>
-          <w:sz w:val="20"/>
-          <w:szCs w:val="20"/>
-        </w:rPr>
-        <w:t xml:space="preserve"> </w:t>
-      </w:r>
-      <w:r>
-        <w:rPr>
-          <w:rFonts w:eastAsia="Symbol" w:cs="Symbol" w:ascii="Symbol" w:hAnsi="Symbol"/>
-          <w:b/>
-          <w:sz w:val="20"/>
-          <w:szCs w:val="20"/>
-        </w:rPr>
-        <w:t></w:t>
-      </w:r>
-      <w:r>
-        <w:rPr>
-          <w:rFonts w:eastAsia="Arial; Helvetica" w:cs="Arial; Helvetica" w:ascii="Arial; Helvetica" w:hAnsi="Arial; Helvetica"/>
-          <w:b/>
-          <w:sz w:val="20"/>
-          <w:szCs w:val="20"/>
-        </w:rPr>
-        <w:t xml:space="preserve"> </w:t>
-      </w:r>
-      <w:r>
-        <w:rPr>
-          <w:rFonts w:cs="Arial; Helvetica" w:ascii="Bitstream Charter" w:hAnsi="Bitstream Charter"/>
-          <w:b/>
-          <w:i/>
-          <w:iCs/>
-          <w:sz w:val="20"/>
-          <w:szCs w:val="20"/>
-        </w:rPr>
-        <w:t>April 2012-Feb 2014</w:t>
-      </w:r>
-      <w:r>
-        <w:rPr>
-          <w:rFonts w:eastAsia="Arial; Helvetica" w:cs="Arial; Helvetica" w:ascii="Bitstream Charter" w:hAnsi="Bitstream Charter"/>
-          <w:b/>
-          <w:sz w:val="20"/>
-          <w:szCs w:val="20"/>
-        </w:rPr>
-        <w:t xml:space="preserve"> </w:t>
-      </w:r>
-      <w:r>
-        <w:rPr>
-          <w:rFonts w:eastAsia="Symbol" w:cs="Symbol" w:ascii="Symbol" w:hAnsi="Symbol"/>
-          <w:b/>
-          <w:sz w:val="20"/>
-          <w:szCs w:val="20"/>
-        </w:rPr>
-        <w:t></w:t>
+        <w:t>.</w:t>
       </w:r>
       <w:r>
         <w:rPr>
@@ -1411,15 +1390,6 @@
           <w:sz w:val="20"/>
           <w:szCs w:val="20"/>
         </w:rPr>
-        <w:t></w:t>
-      </w:r>
-      <w:r>
-        <w:rPr>
-          <w:rFonts w:eastAsia="Arial; Helvetica" w:cs="Arial; Helvetica" w:ascii="Arial; Helvetica" w:hAnsi="Arial; Helvetica"/>
-          <w:b/>
-          <w:sz w:val="20"/>
-          <w:szCs w:val="20"/>
-        </w:rPr>
         <w:t xml:space="preserve"> </w:t>
       </w:r>
       <w:r>
@@ -1465,7 +1435,7 @@
           <w:sz w:val="20"/>
           <w:szCs w:val="20"/>
         </w:rPr>
-        <w:t></w:t>
+        <w:t>.</w:t>
       </w:r>
       <w:r>
         <w:rPr>
@@ -1503,7 +1473,7 @@
           <w:sz w:val="20"/>
           <w:szCs w:val="20"/>
         </w:rPr>
-        <w:t></w:t>
+        <w:t>.</w:t>
       </w:r>
       <w:r>
         <w:rPr>
@@ -1597,73 +1567,55 @@
       </w:r>
       <w:r>
         <w:rPr>
+          <w:rFonts w:cs="Arial; Helvetica" w:ascii="Bitstream Charter" w:hAnsi="Bitstream Charter"/>
+          <w:b/>
+          <w:sz w:val="20"/>
+          <w:szCs w:val="20"/>
+        </w:rPr>
+        <w:t>Palo</w:t>
+      </w:r>
+      <w:r>
+        <w:rPr>
+          <w:rFonts w:eastAsia="Arial; Helvetica" w:cs="Arial; Helvetica" w:ascii="Bitstream Charter" w:hAnsi="Bitstream Charter"/>
+          <w:b/>
+          <w:sz w:val="20"/>
+          <w:szCs w:val="20"/>
+        </w:rPr>
+        <w:t xml:space="preserve"> </w:t>
+      </w:r>
+      <w:r>
+        <w:rPr>
+          <w:rFonts w:cs="Arial; Helvetica" w:ascii="Bitstream Charter" w:hAnsi="Bitstream Charter"/>
+          <w:b/>
+          <w:sz w:val="20"/>
+          <w:szCs w:val="20"/>
+        </w:rPr>
+        <w:t>Alto,</w:t>
+      </w:r>
+      <w:r>
+        <w:rPr>
+          <w:rFonts w:eastAsia="Arial; Helvetica" w:cs="Arial; Helvetica" w:ascii="Bitstream Charter" w:hAnsi="Bitstream Charter"/>
+          <w:b/>
+          <w:sz w:val="20"/>
+          <w:szCs w:val="20"/>
+        </w:rPr>
+        <w:t xml:space="preserve"> CA</w:t>
+      </w:r>
+      <w:r>
+        <w:rPr>
+          <w:rFonts w:eastAsia="Arial; Helvetica" w:cs="Arial; Helvetica" w:ascii="Arial; Helvetica" w:hAnsi="Arial; Helvetica"/>
+          <w:sz w:val="20"/>
+          <w:szCs w:val="20"/>
+        </w:rPr>
+        <w:t xml:space="preserve"> </w:t>
+      </w:r>
+      <w:r>
+        <w:rPr>
           <w:rFonts w:eastAsia="Symbol" w:cs="Symbol" w:ascii="Symbol" w:hAnsi="Symbol"/>
-          <w:b/>
-          <w:sz w:val="20"/>
-          <w:szCs w:val="20"/>
-        </w:rPr>
-        <w:t></w:t>
-      </w:r>
-      <w:r>
-        <w:rPr>
-          <w:rFonts w:eastAsia="Arial; Helvetica" w:cs="Arial; Helvetica" w:ascii="Arial; Helvetica" w:hAnsi="Arial; Helvetica"/>
-          <w:b/>
-          <w:sz w:val="20"/>
-          <w:szCs w:val="20"/>
-        </w:rPr>
-        <w:t xml:space="preserve"> </w:t>
-      </w:r>
-      <w:r>
-        <w:rPr>
-          <w:rFonts w:cs="Arial; Helvetica" w:ascii="Bitstream Charter" w:hAnsi="Bitstream Charter"/>
-          <w:b/>
-          <w:sz w:val="20"/>
-          <w:szCs w:val="20"/>
-        </w:rPr>
-        <w:t>Palo</w:t>
-      </w:r>
-      <w:r>
-        <w:rPr>
-          <w:rFonts w:eastAsia="Arial; Helvetica" w:cs="Arial; Helvetica" w:ascii="Bitstream Charter" w:hAnsi="Bitstream Charter"/>
-          <w:b/>
-          <w:sz w:val="20"/>
-          <w:szCs w:val="20"/>
-        </w:rPr>
-        <w:t xml:space="preserve"> </w:t>
-      </w:r>
-      <w:r>
-        <w:rPr>
-          <w:rFonts w:cs="Arial; Helvetica" w:ascii="Bitstream Charter" w:hAnsi="Bitstream Charter"/>
-          <w:b/>
-          <w:sz w:val="20"/>
-          <w:szCs w:val="20"/>
-        </w:rPr>
-        <w:t>Alto,</w:t>
-      </w:r>
-      <w:r>
-        <w:rPr>
-          <w:rFonts w:eastAsia="Arial; Helvetica" w:cs="Arial; Helvetica" w:ascii="Bitstream Charter" w:hAnsi="Bitstream Charter"/>
-          <w:b/>
-          <w:sz w:val="20"/>
-          <w:szCs w:val="20"/>
-        </w:rPr>
-        <w:t xml:space="preserve"> CA</w:t>
-      </w:r>
-      <w:r>
-        <w:rPr>
-          <w:rFonts w:eastAsia="Arial; Helvetica" w:cs="Arial; Helvetica" w:ascii="Arial; Helvetica" w:hAnsi="Arial; Helvetica"/>
-          <w:sz w:val="20"/>
-          <w:szCs w:val="20"/>
-        </w:rPr>
-        <w:t xml:space="preserve"> </w:t>
-      </w:r>
-      <w:r>
-        <w:rPr>
-          <w:rFonts w:eastAsia="Symbol" w:cs="Symbol" w:ascii="Symbol" w:hAnsi="Symbol"/>
-          <w:sz w:val="20"/>
-          <w:szCs w:val="20"/>
-        </w:rPr>
-        <w:t></w:t>
+          <w:sz w:val="20"/>
+          <w:szCs w:val="20"/>
+        </w:rPr>
+        <w:t>.</w:t>
       </w:r>
       <w:r>
         <w:rPr>
@@ -1722,7 +1674,7 @@
           <w:sz w:val="20"/>
           <w:szCs w:val="20"/>
         </w:rPr>
-        <w:t></w:t>
+        <w:t>.</w:t>
       </w:r>
       <w:r>
         <w:rPr>
@@ -2117,7 +2069,7 @@
           <w:sz w:val="20"/>
           <w:szCs w:val="20"/>
         </w:rPr>
-        <w:t>BridgeStream, Inc. / Provade Direct / Oracle Corporation,</w:t>
+        <w:t>BridgeStream, Inc. / Provade Direct / Oracle Corporation</w:t>
       </w:r>
       <w:r>
         <w:rPr>
@@ -2135,7 +2087,7 @@
           <w:sz w:val="20"/>
           <w:szCs w:val="20"/>
         </w:rPr>
-        <w:t></w:t>
+        <w:t>.</w:t>
       </w:r>
       <w:r>
         <w:rPr>
@@ -2194,10 +2146,11 @@
       <w:r>
         <w:rPr>
           <w:rFonts w:eastAsia="Symbol" w:cs="Symbol" w:ascii="Symbol" w:hAnsi="Symbol"/>
-          <w:sz w:val="20"/>
-          <w:szCs w:val="20"/>
-        </w:rPr>
-        <w:t></w:t>
+          <w:b/>
+          <w:sz w:val="20"/>
+          <w:szCs w:val="20"/>
+        </w:rPr>
+        <w:t>.</w:t>
       </w:r>
       <w:r>
         <w:rPr>
@@ -2300,7 +2253,7 @@
           <w:sz w:val="20"/>
           <w:szCs w:val="20"/>
         </w:rPr>
-        <w:t></w:t>
+        <w:t>.</w:t>
       </w:r>
       <w:r>
         <w:rPr>
@@ -2530,86 +2483,68 @@
           <w:sz w:val="20"/>
           <w:szCs w:val="20"/>
         </w:rPr>
+        <w:t xml:space="preserve">  </w:t>
+      </w:r>
+      <w:r>
+        <w:rPr>
+          <w:rFonts w:cs="Arial; Helvetica" w:ascii="Bitstream Charter" w:hAnsi="Bitstream Charter"/>
+          <w:b/>
+          <w:sz w:val="20"/>
+          <w:szCs w:val="20"/>
+        </w:rPr>
+        <w:t>San</w:t>
+      </w:r>
+      <w:r>
+        <w:rPr>
+          <w:rFonts w:eastAsia="Arial; Helvetica" w:cs="Arial; Helvetica" w:ascii="Bitstream Charter" w:hAnsi="Bitstream Charter"/>
+          <w:b/>
+          <w:sz w:val="20"/>
+          <w:szCs w:val="20"/>
+        </w:rPr>
+        <w:t xml:space="preserve"> </w:t>
+      </w:r>
+      <w:r>
+        <w:rPr>
+          <w:rFonts w:cs="Arial; Helvetica" w:ascii="Bitstream Charter" w:hAnsi="Bitstream Charter"/>
+          <w:b/>
+          <w:sz w:val="20"/>
+          <w:szCs w:val="20"/>
+        </w:rPr>
+        <w:t>Mateo,</w:t>
+      </w:r>
+      <w:r>
+        <w:rPr>
+          <w:rFonts w:eastAsia="Arial; Helvetica" w:cs="Arial; Helvetica" w:ascii="Bitstream Charter" w:hAnsi="Bitstream Charter"/>
+          <w:b/>
+          <w:sz w:val="20"/>
+          <w:szCs w:val="20"/>
+        </w:rPr>
+        <w:t xml:space="preserve"> </w:t>
+      </w:r>
+      <w:r>
+        <w:rPr>
+          <w:rFonts w:cs="Arial; Helvetica" w:ascii="Bitstream Charter" w:hAnsi="Bitstream Charter"/>
+          <w:b/>
+          <w:sz w:val="20"/>
+          <w:szCs w:val="20"/>
+        </w:rPr>
+        <w:t>California</w:t>
+      </w:r>
+      <w:r>
+        <w:rPr>
+          <w:rFonts w:eastAsia="Arial; Helvetica" w:cs="Arial; Helvetica" w:ascii="Arial; Helvetica" w:hAnsi="Arial; Helvetica"/>
+          <w:sz w:val="20"/>
+          <w:szCs w:val="20"/>
+        </w:rPr>
         <w:t xml:space="preserve"> </w:t>
       </w:r>
       <w:r>
         <w:rPr>
           <w:rFonts w:eastAsia="Symbol" w:cs="Symbol" w:ascii="Symbol" w:hAnsi="Symbol"/>
-          <w:b/>
-          <w:sz w:val="20"/>
-          <w:szCs w:val="20"/>
-        </w:rPr>
-        <w:t></w:t>
-      </w:r>
-      <w:r>
-        <w:rPr>
-          <w:rFonts w:eastAsia="Arial; Helvetica" w:cs="Arial; Helvetica" w:ascii="Arial; Helvetica" w:hAnsi="Arial; Helvetica"/>
-          <w:b/>
-          <w:sz w:val="20"/>
-          <w:szCs w:val="20"/>
-        </w:rPr>
-        <w:t xml:space="preserve"> </w:t>
-      </w:r>
-      <w:r>
-        <w:rPr>
-          <w:rFonts w:cs="Arial; Helvetica" w:ascii="Bitstream Charter" w:hAnsi="Bitstream Charter"/>
-          <w:b/>
-          <w:sz w:val="20"/>
-          <w:szCs w:val="20"/>
-        </w:rPr>
-        <w:t>San</w:t>
-      </w:r>
-      <w:r>
-        <w:rPr>
-          <w:rFonts w:eastAsia="Arial; Helvetica" w:cs="Arial; Helvetica" w:ascii="Bitstream Charter" w:hAnsi="Bitstream Charter"/>
-          <w:b/>
-          <w:sz w:val="20"/>
-          <w:szCs w:val="20"/>
-        </w:rPr>
-        <w:t xml:space="preserve"> </w:t>
-      </w:r>
-      <w:r>
-        <w:rPr>
-          <w:rFonts w:cs="Arial; Helvetica" w:ascii="Bitstream Charter" w:hAnsi="Bitstream Charter"/>
-          <w:b/>
-          <w:sz w:val="20"/>
-          <w:szCs w:val="20"/>
-        </w:rPr>
-        <w:t>Mateo,</w:t>
-      </w:r>
-      <w:r>
-        <w:rPr>
-          <w:rFonts w:eastAsia="Arial; Helvetica" w:cs="Arial; Helvetica" w:ascii="Bitstream Charter" w:hAnsi="Bitstream Charter"/>
-          <w:b/>
-          <w:sz w:val="20"/>
-          <w:szCs w:val="20"/>
-        </w:rPr>
-        <w:t xml:space="preserve"> </w:t>
-      </w:r>
-      <w:r>
-        <w:rPr>
-          <w:rFonts w:cs="Arial; Helvetica" w:ascii="Bitstream Charter" w:hAnsi="Bitstream Charter"/>
-          <w:b/>
-          <w:sz w:val="20"/>
-          <w:szCs w:val="20"/>
-        </w:rPr>
-        <w:t>California</w:t>
-      </w:r>
-      <w:r>
-        <w:rPr>
-          <w:rFonts w:eastAsia="Arial; Helvetica" w:cs="Arial; Helvetica" w:ascii="Arial; Helvetica" w:hAnsi="Arial; Helvetica"/>
-          <w:sz w:val="20"/>
-          <w:szCs w:val="20"/>
-        </w:rPr>
-        <w:t xml:space="preserve"> </w:t>
-      </w:r>
-      <w:r>
-        <w:rPr>
-          <w:rFonts w:eastAsia="Symbol" w:cs="Symbol" w:ascii="Symbol" w:hAnsi="Symbol"/>
-          <w:sz w:val="20"/>
-          <w:szCs w:val="20"/>
-        </w:rPr>
-        <w:t></w:t>
+          <w:sz w:val="20"/>
+          <w:szCs w:val="20"/>
+        </w:rPr>
+        <w:t>.</w:t>
       </w:r>
       <w:r>
         <w:rPr>
@@ -2690,7 +2625,7 @@
           <w:sz w:val="20"/>
           <w:szCs w:val="20"/>
         </w:rPr>
-        <w:t></w:t>
+        <w:t>.</w:t>
       </w:r>
       <w:r>
         <w:rPr>
@@ -2975,7 +2910,7 @@
           <w:sz w:val="20"/>
           <w:szCs w:val="20"/>
         </w:rPr>
-        <w:t></w:t>
+        <w:t>.</w:t>
       </w:r>
       <w:r>
         <w:rPr>
@@ -3036,7 +2971,7 @@
           <w:sz w:val="20"/>
           <w:szCs w:val="20"/>
         </w:rPr>
-        <w:t></w:t>
+        <w:t>.</w:t>
       </w:r>
       <w:r>
         <w:rPr>
@@ -3117,7 +3052,7 @@
           <w:sz w:val="20"/>
           <w:szCs w:val="20"/>
         </w:rPr>
-        <w:t></w:t>
+        <w:t>.</w:t>
       </w:r>
       <w:r>
         <w:rPr>
@@ -3564,7 +3499,7 @@
           <w:sz w:val="20"/>
           <w:szCs w:val="20"/>
         </w:rPr>
-        <w:t></w:t>
+        <w:t>.</w:t>
       </w:r>
       <w:r>
         <w:rPr>
@@ -3616,7 +3551,7 @@
           <w:sz w:val="20"/>
           <w:szCs w:val="20"/>
         </w:rPr>
-        <w:t></w:t>
+        <w:t>.</w:t>
       </w:r>
       <w:r>
         <w:rPr>
@@ -3653,7 +3588,7 @@
           <w:sz w:val="20"/>
           <w:szCs w:val="20"/>
         </w:rPr>
-        <w:t></w:t>
+        <w:t>.</w:t>
       </w:r>
       <w:r>
         <w:rPr>
@@ -3712,16 +3647,7 @@
           <w:sz w:val="20"/>
           <w:szCs w:val="20"/>
         </w:rPr>
-        <w:t>Pacific Sierra</w:t>
-      </w:r>
-      <w:r>
-        <w:rPr>
-          <w:rFonts w:cs="Arial; Helvetica" w:ascii="Arial; Helvetica" w:hAnsi="Arial; Helvetica"/>
-          <w:b/>
-          <w:sz w:val="20"/>
-          <w:szCs w:val="20"/>
-        </w:rPr>
-        <w:t xml:space="preserve"> Research</w:t>
+        <w:t>Pacific Sierra Research</w:t>
       </w:r>
       <w:r>
         <w:rPr>
@@ -3739,7 +3665,7 @@
           <w:sz w:val="20"/>
           <w:szCs w:val="20"/>
         </w:rPr>
-        <w:t></w:t>
+        <w:t>.</w:t>
       </w:r>
       <w:r>
         <w:rPr>
@@ -3791,7 +3717,7 @@
           <w:sz w:val="20"/>
           <w:szCs w:val="20"/>
         </w:rPr>
-        <w:t></w:t>
+        <w:t>.</w:t>
       </w:r>
       <w:r>
         <w:rPr>
@@ -3810,40 +3736,7 @@
           <w:sz w:val="20"/>
           <w:szCs w:val="20"/>
         </w:rPr>
-        <w:t>19</w:t>
-      </w:r>
-      <w:r>
-        <w:rPr>
-          <w:rFonts w:cs="Arial; Helvetica" w:ascii="Bitstream Charter" w:hAnsi="Bitstream Charter"/>
-          <w:b/>
-          <w:i/>
-          <w:iCs/>
-          <w:sz w:val="20"/>
-          <w:szCs w:val="20"/>
-        </w:rPr>
-        <w:t>88</w:t>
-      </w:r>
-      <w:r>
-        <w:rPr>
-          <w:rFonts w:cs="Arial; Helvetica" w:ascii="Bitstream Charter" w:hAnsi="Bitstream Charter"/>
-          <w:b/>
-          <w:i/>
-          <w:iCs/>
-          <w:sz w:val="20"/>
-          <w:szCs w:val="20"/>
-        </w:rPr>
-        <w:t>-199</w:t>
-      </w:r>
-      <w:r>
-        <w:rPr>
-          <w:rFonts w:cs="Arial; Helvetica" w:ascii="Bitstream Charter" w:hAnsi="Bitstream Charter"/>
-          <w:b/>
-          <w:i/>
-          <w:iCs/>
-          <w:sz w:val="20"/>
-          <w:szCs w:val="20"/>
-        </w:rPr>
-        <w:t>2</w:t>
+        <w:t>1988-1992</w:t>
       </w:r>
       <w:r>
         <w:rPr>
@@ -3861,7 +3754,7 @@
           <w:sz w:val="20"/>
           <w:szCs w:val="20"/>
         </w:rPr>
-        <w:t></w:t>
+        <w:t>.</w:t>
       </w:r>
       <w:r>
         <w:rPr>
@@ -3958,12 +3851,10 @@
           <w:t>https://github.com/system4t</w:t>
         </w:r>
       </w:hyperlink>
-      <w:hyperlink r:id="rId6">
-        <w:r>
-          <w:rPr/>
-          <w:t>, a pair of JavaScript portability libraries.</w:t>
-        </w:r>
-      </w:hyperlink>
+      <w:r>
+        <w:rPr/>
+        <w:t>, a pair of JavaScript portability libraries.</w:t>
+      </w:r>
     </w:p>
     <w:p>
       <w:pPr>
@@ -3971,7 +3862,7 @@
         <w:jc w:val="both"/>
         <w:rPr/>
       </w:pPr>
-      <w:hyperlink r:id="rId7">
+      <w:hyperlink r:id="rId6">
         <w:r>
           <w:rPr>
             <w:rStyle w:val="InternetLink"/>
@@ -3981,15 +3872,7 @@
       </w:hyperlink>
       <w:r>
         <w:rPr/>
-        <w:t xml:space="preserve">, a Scala layer </w:t>
-      </w:r>
-      <w:r>
-        <w:rPr/>
-        <w:t>over a layer of</w:t>
-      </w:r>
-      <w:r>
-        <w:rPr/>
-        <w:t xml:space="preserve"> Java Swing. </w:t>
+        <w:t xml:space="preserve">, a Scala layer over a layer of Java Swing. </w:t>
       </w:r>
     </w:p>
     <w:p>
@@ -4876,6 +4759,18 @@
       <w:szCs w:val="20"/>
     </w:rPr>
   </w:style>
+  <w:style w:type="character" w:styleId="ListLabel24">
+    <w:name w:val="ListLabel 24"/>
+    <w:rPr>
+      <w:rFonts w:cs="Symbol"/>
+    </w:rPr>
+  </w:style>
+  <w:style w:type="character" w:styleId="ListLabel25">
+    <w:name w:val="ListLabel 25"/>
+    <w:rPr>
+      <w:rFonts w:cs="OpenSymbol"/>
+    </w:rPr>
+  </w:style>
   <w:style w:type="paragraph" w:styleId="Heading">
     <w:name w:val="Heading"/>
     <w:basedOn w:val="Normal"/>

--- a/UdacityResume.docx
+++ b/UdacityResume.docx
@@ -1178,7 +1178,47 @@
           <w:sz w:val="20"/>
           <w:szCs w:val="20"/>
         </w:rPr>
-        <w:t>Developed Scala server back-end code.  Developed REST interfaces for the  front end.  Designed and coded a bot detector using header information and browser navigation statistics. Designed  threat detection algorithms for the next release of the product. Provided data designs for MySQL and Cassandra databases.  The system processed roughly 1.5 million hits and 250k sessions per day.</w:t>
+        <w:t xml:space="preserve">Developed Scala </w:t>
+      </w:r>
+      <w:r>
+        <w:rPr>
+          <w:rFonts w:eastAsia="Arial; Helvetica" w:cs="Arial; Helvetica" w:ascii="Arial; Helvetica" w:hAnsi="Arial; Helvetica"/>
+          <w:b w:val="false"/>
+          <w:bCs w:val="false"/>
+          <w:sz w:val="20"/>
+          <w:szCs w:val="20"/>
+        </w:rPr>
+        <w:t xml:space="preserve">and Python </w:t>
+      </w:r>
+      <w:r>
+        <w:rPr>
+          <w:rFonts w:eastAsia="Arial; Helvetica" w:cs="Arial; Helvetica" w:ascii="Arial; Helvetica" w:hAnsi="Arial; Helvetica"/>
+          <w:b w:val="false"/>
+          <w:bCs w:val="false"/>
+          <w:sz w:val="20"/>
+          <w:szCs w:val="20"/>
+        </w:rPr>
+        <w:t>server back-end code</w:t>
+      </w:r>
+      <w:r>
+        <w:rPr>
+          <w:rFonts w:eastAsia="Arial; Helvetica" w:cs="Arial; Helvetica" w:ascii="Arial; Helvetica" w:hAnsi="Arial; Helvetica"/>
+          <w:b w:val="false"/>
+          <w:bCs w:val="false"/>
+          <w:sz w:val="20"/>
+          <w:szCs w:val="20"/>
+        </w:rPr>
+        <w:t>s</w:t>
+      </w:r>
+      <w:r>
+        <w:rPr>
+          <w:rFonts w:eastAsia="Arial; Helvetica" w:cs="Arial; Helvetica" w:ascii="Arial; Helvetica" w:hAnsi="Arial; Helvetica"/>
+          <w:b w:val="false"/>
+          <w:bCs w:val="false"/>
+          <w:sz w:val="20"/>
+          <w:szCs w:val="20"/>
+        </w:rPr>
+        <w:t>.  Developed REST interfaces for the  front end.  Designed and coded a bot detector using header information and browser navigation statistics. Designed  threat detection algorithms for the next release of the product. Provided data designs for MySQL and Cassandra databases.  The system processed roughly 1.5 million hits and 250k sessions per day.</w:t>
       </w:r>
     </w:p>
     <w:p>
@@ -4771,6 +4811,18 @@
       <w:rFonts w:cs="OpenSymbol"/>
     </w:rPr>
   </w:style>
+  <w:style w:type="character" w:styleId="ListLabel26">
+    <w:name w:val="ListLabel 26"/>
+    <w:rPr>
+      <w:rFonts w:cs="Symbol"/>
+    </w:rPr>
+  </w:style>
+  <w:style w:type="character" w:styleId="ListLabel27">
+    <w:name w:val="ListLabel 27"/>
+    <w:rPr>
+      <w:rFonts w:cs="OpenSymbol"/>
+    </w:rPr>
+  </w:style>
   <w:style w:type="paragraph" w:styleId="Heading">
     <w:name w:val="Heading"/>
     <w:basedOn w:val="Normal"/>
